--- a/Proposal.docx
+++ b/Proposal.docx
@@ -54,21 +54,12 @@
           <w:szCs w:val="24"/>
         </w:rPr>
       </w:pPr>
-      <w:bookmarkStart w:id="0" w:name="_GoBack"/>
-      <w:r>
-        <w:rPr>
-          <w:sz w:val="24"/>
-          <w:szCs w:val="24"/>
-        </w:rPr>
-        <w:t>An I</w:t>
-      </w:r>
-      <w:bookmarkEnd w:id="0"/>
-      <w:r>
-        <w:rPr>
-          <w:sz w:val="24"/>
-          <w:szCs w:val="24"/>
-        </w:rPr>
-        <w:t>ntegrated Load-Planning Algorithm for Outbound Logistics at Webb Wheel</w:t>
+      <w:r>
+        <w:rPr>
+          <w:sz w:val="24"/>
+          <w:szCs w:val="24"/>
+        </w:rPr>
+        <w:t>An Integrated Load-Planning Algorithm for Outbound Logistics at Webb Wheel</w:t>
       </w:r>
     </w:p>
     <w:p>
@@ -466,6 +457,320 @@
         </w:rPr>
         <w:t>Outline</w:t>
       </w:r>
+    </w:p>
+    <w:p>
+      <w:pPr>
+        <w:pStyle w:val="Standard"/>
+        <w:spacing w:line="480" w:lineRule="auto"/>
+        <w:jc w:val="both"/>
+        <w:rPr>
+          <w:rFonts w:asciiTheme="minorHAnsi" w:eastAsiaTheme="minorEastAsia" w:hAnsiTheme="minorHAnsi" w:cstheme="minorBidi"/>
+          <w:kern w:val="0"/>
+          <w:lang w:bidi="ar-SA"/>
+        </w:rPr>
+      </w:pPr>
+      <w:r>
+        <w:rPr>
+          <w:rFonts w:asciiTheme="minorHAnsi" w:eastAsiaTheme="minorEastAsia" w:hAnsiTheme="minorHAnsi" w:cstheme="minorBidi"/>
+          <w:kern w:val="0"/>
+          <w:lang w:bidi="ar-SA"/>
+        </w:rPr>
+        <w:t xml:space="preserve">1. </w:t>
+      </w:r>
+      <w:r>
+        <w:rPr>
+          <w:rFonts w:asciiTheme="minorHAnsi" w:eastAsiaTheme="minorEastAsia" w:hAnsiTheme="minorHAnsi" w:cstheme="minorBidi"/>
+          <w:kern w:val="0"/>
+          <w:lang w:bidi="ar-SA"/>
+        </w:rPr>
+        <w:t>G</w:t>
+      </w:r>
+      <w:r>
+        <w:rPr>
+          <w:rFonts w:asciiTheme="minorHAnsi" w:eastAsiaTheme="minorEastAsia" w:hAnsiTheme="minorHAnsi" w:cstheme="minorBidi"/>
+          <w:kern w:val="0"/>
+          <w:lang w:bidi="ar-SA"/>
+        </w:rPr>
+        <w:t>enerate data, including Customer location, Seed location, Inventory, Actual routes, order number .et</w:t>
+      </w:r>
+      <w:r>
+        <w:rPr>
+          <w:rFonts w:asciiTheme="minorHAnsi" w:eastAsiaTheme="minorEastAsia" w:hAnsiTheme="minorHAnsi" w:cstheme="minorBidi"/>
+          <w:kern w:val="0"/>
+          <w:lang w:bidi="ar-SA"/>
+        </w:rPr>
+        <w:t>c. The location will based on la</w:t>
+      </w:r>
+      <w:r>
+        <w:rPr>
+          <w:rFonts w:asciiTheme="minorHAnsi" w:eastAsiaTheme="minorEastAsia" w:hAnsiTheme="minorHAnsi" w:cstheme="minorBidi"/>
+          <w:kern w:val="0"/>
+          <w:lang w:bidi="ar-SA"/>
+        </w:rPr>
+        <w:t xml:space="preserve">titude and longitude within Edinburgh area and we assume the route and </w:t>
+      </w:r>
+      <w:r>
+        <w:rPr>
+          <w:rFonts w:asciiTheme="minorHAnsi" w:eastAsiaTheme="minorEastAsia" w:hAnsiTheme="minorHAnsi" w:cstheme="minorBidi"/>
+          <w:kern w:val="0"/>
+          <w:lang w:bidi="ar-SA"/>
+        </w:rPr>
+        <w:t>distance between different locations</w:t>
+      </w:r>
+      <w:r>
+        <w:rPr>
+          <w:rFonts w:asciiTheme="minorHAnsi" w:eastAsiaTheme="minorEastAsia" w:hAnsiTheme="minorHAnsi" w:cstheme="minorBidi"/>
+          <w:kern w:val="0"/>
+          <w:lang w:bidi="ar-SA"/>
+        </w:rPr>
+        <w:t xml:space="preserve"> is straight line.</w:t>
+      </w:r>
+    </w:p>
+    <w:p>
+      <w:pPr>
+        <w:pStyle w:val="Standard"/>
+        <w:spacing w:line="480" w:lineRule="auto"/>
+        <w:jc w:val="both"/>
+        <w:rPr>
+          <w:rFonts w:asciiTheme="minorHAnsi" w:eastAsiaTheme="minorEastAsia" w:hAnsiTheme="minorHAnsi" w:cstheme="minorBidi"/>
+          <w:kern w:val="0"/>
+          <w:lang w:bidi="ar-SA"/>
+        </w:rPr>
+      </w:pPr>
+      <w:r>
+        <w:rPr>
+          <w:rFonts w:asciiTheme="minorHAnsi" w:eastAsiaTheme="minorEastAsia" w:hAnsiTheme="minorHAnsi" w:cstheme="minorBidi"/>
+          <w:kern w:val="0"/>
+          <w:lang w:bidi="ar-SA"/>
+        </w:rPr>
+        <w:t xml:space="preserve">2. </w:t>
+      </w:r>
+      <w:r>
+        <w:rPr>
+          <w:rFonts w:asciiTheme="minorHAnsi" w:eastAsiaTheme="minorEastAsia" w:hAnsiTheme="minorHAnsi" w:cstheme="minorBidi"/>
+          <w:kern w:val="0"/>
+          <w:lang w:bidi="ar-SA"/>
+        </w:rPr>
+        <w:t xml:space="preserve">Solve </w:t>
+      </w:r>
+      <w:r>
+        <w:rPr>
+          <w:rFonts w:asciiTheme="minorHAnsi" w:eastAsiaTheme="minorEastAsia" w:hAnsiTheme="minorHAnsi" w:cstheme="minorBidi"/>
+          <w:kern w:val="0"/>
+          <w:lang w:bidi="ar-SA"/>
+        </w:rPr>
+        <w:t>by 2 steps:</w:t>
+      </w:r>
+      <w:r>
+        <w:rPr>
+          <w:rFonts w:asciiTheme="minorHAnsi" w:eastAsiaTheme="minorEastAsia" w:hAnsiTheme="minorHAnsi" w:cstheme="minorBidi"/>
+          <w:kern w:val="0"/>
+          <w:lang w:bidi="ar-SA"/>
+        </w:rPr>
+        <w:t xml:space="preserve"> First, b</w:t>
+      </w:r>
+      <w:r>
+        <w:rPr>
+          <w:rFonts w:asciiTheme="minorHAnsi" w:eastAsiaTheme="minorEastAsia" w:hAnsiTheme="minorHAnsi" w:cstheme="minorBidi"/>
+          <w:kern w:val="0"/>
+          <w:lang w:bidi="ar-SA"/>
+        </w:rPr>
+        <w:t>uild the assignment problem model which is used to decide transporting product p to seed location s.</w:t>
+      </w:r>
+      <w:r>
+        <w:rPr>
+          <w:rFonts w:asciiTheme="minorHAnsi" w:eastAsiaTheme="minorEastAsia" w:hAnsiTheme="minorHAnsi" w:cstheme="minorBidi"/>
+          <w:kern w:val="0"/>
+          <w:lang w:bidi="ar-SA"/>
+        </w:rPr>
+        <w:t xml:space="preserve"> Second, s</w:t>
+      </w:r>
+      <w:r>
+        <w:rPr>
+          <w:rFonts w:asciiTheme="minorHAnsi" w:eastAsiaTheme="minorEastAsia" w:hAnsiTheme="minorHAnsi" w:cstheme="minorBidi"/>
+          <w:kern w:val="0"/>
+          <w:lang w:bidi="ar-SA"/>
+        </w:rPr>
+        <w:t>olve the Routing Problem by using N-MTSP model based on the results in first step</w:t>
+      </w:r>
+      <w:r>
+        <w:rPr>
+          <w:rFonts w:asciiTheme="minorHAnsi" w:eastAsiaTheme="minorEastAsia" w:hAnsiTheme="minorHAnsi" w:cstheme="minorBidi"/>
+          <w:kern w:val="0"/>
+          <w:lang w:bidi="ar-SA"/>
+        </w:rPr>
+        <w:t xml:space="preserve"> (</w:t>
+      </w:r>
+      <w:r>
+        <w:rPr>
+          <w:rFonts w:asciiTheme="minorHAnsi" w:eastAsiaTheme="minorEastAsia" w:hAnsiTheme="minorHAnsi" w:cstheme="minorBidi"/>
+          <w:kern w:val="0"/>
+          <w:lang w:bidi="ar-SA"/>
+        </w:rPr>
+        <w:t>best route from seed</w:t>
+      </w:r>
+      <w:r>
+        <w:rPr>
+          <w:rFonts w:asciiTheme="minorHAnsi" w:eastAsiaTheme="minorEastAsia" w:hAnsiTheme="minorHAnsi" w:cstheme="minorBidi"/>
+          <w:kern w:val="0"/>
+          <w:lang w:bidi="ar-SA"/>
+        </w:rPr>
+        <w:t xml:space="preserve"> location s to customer place j).</w:t>
+      </w:r>
+    </w:p>
+    <w:p>
+      <w:pPr>
+        <w:pStyle w:val="Standard"/>
+        <w:spacing w:line="480" w:lineRule="auto"/>
+        <w:jc w:val="both"/>
+        <w:rPr>
+          <w:rFonts w:asciiTheme="minorHAnsi" w:eastAsiaTheme="minorEastAsia" w:hAnsiTheme="minorHAnsi" w:cstheme="minorBidi"/>
+          <w:kern w:val="0"/>
+          <w:lang w:bidi="ar-SA"/>
+        </w:rPr>
+      </w:pPr>
+      <w:r>
+        <w:rPr>
+          <w:rFonts w:asciiTheme="minorHAnsi" w:eastAsiaTheme="minorEastAsia" w:hAnsiTheme="minorHAnsi" w:cstheme="minorBidi"/>
+          <w:kern w:val="0"/>
+          <w:lang w:bidi="ar-SA"/>
+        </w:rPr>
+        <w:t>3.</w:t>
+      </w:r>
+      <w:r>
+        <w:rPr>
+          <w:rFonts w:asciiTheme="minorHAnsi" w:eastAsiaTheme="minorEastAsia" w:hAnsiTheme="minorHAnsi" w:cstheme="minorBidi"/>
+          <w:kern w:val="0"/>
+          <w:lang w:bidi="ar-SA"/>
+        </w:rPr>
+        <w:t xml:space="preserve"> </w:t>
+      </w:r>
+      <w:r>
+        <w:rPr>
+          <w:rFonts w:asciiTheme="minorHAnsi" w:eastAsiaTheme="minorEastAsia" w:hAnsiTheme="minorHAnsi" w:cstheme="minorBidi"/>
+          <w:kern w:val="0"/>
+          <w:lang w:bidi="ar-SA"/>
+        </w:rPr>
+        <w:t>D</w:t>
+      </w:r>
+      <w:r>
+        <w:rPr>
+          <w:rFonts w:asciiTheme="minorHAnsi" w:eastAsiaTheme="minorEastAsia" w:hAnsiTheme="minorHAnsi" w:cstheme="minorBidi"/>
+          <w:kern w:val="0"/>
+          <w:lang w:bidi="ar-SA"/>
+        </w:rPr>
+        <w:t>iscuss the impact of different value of Weight-Based Truck Utilization</w:t>
+      </w:r>
+      <w:r>
+        <w:rPr>
+          <w:rFonts w:asciiTheme="minorHAnsi" w:eastAsiaTheme="minorEastAsia" w:hAnsiTheme="minorHAnsi" w:cstheme="minorBidi"/>
+          <w:kern w:val="0"/>
+          <w:lang w:bidi="ar-SA"/>
+        </w:rPr>
+        <w:t xml:space="preserve"> </w:t>
+      </w:r>
+      <w:r>
+        <w:rPr>
+          <w:rFonts w:asciiTheme="minorHAnsi" w:eastAsiaTheme="minorEastAsia" w:hAnsiTheme="minorHAnsi" w:cstheme="minorBidi"/>
+          <w:kern w:val="0"/>
+          <w:lang w:bidi="ar-SA"/>
+        </w:rPr>
+        <w:t>(TU), Route-Based Utilization</w:t>
+      </w:r>
+      <w:r>
+        <w:rPr>
+          <w:rFonts w:asciiTheme="minorHAnsi" w:eastAsiaTheme="minorEastAsia" w:hAnsiTheme="minorHAnsi" w:cstheme="minorBidi"/>
+          <w:kern w:val="0"/>
+          <w:lang w:bidi="ar-SA"/>
+        </w:rPr>
+        <w:t xml:space="preserve"> </w:t>
+      </w:r>
+      <w:r>
+        <w:rPr>
+          <w:rFonts w:asciiTheme="minorHAnsi" w:eastAsiaTheme="minorEastAsia" w:hAnsiTheme="minorHAnsi" w:cstheme="minorBidi"/>
+          <w:kern w:val="0"/>
+          <w:lang w:bidi="ar-SA"/>
+        </w:rPr>
+        <w:t>(RU) and Penalty-Based Policy</w:t>
+      </w:r>
+      <w:r>
+        <w:rPr>
+          <w:rFonts w:asciiTheme="minorHAnsi" w:eastAsiaTheme="minorEastAsia" w:hAnsiTheme="minorHAnsi" w:cstheme="minorBidi"/>
+          <w:kern w:val="0"/>
+          <w:lang w:bidi="ar-SA"/>
+        </w:rPr>
+        <w:t xml:space="preserve"> </w:t>
+      </w:r>
+      <w:bookmarkStart w:id="0" w:name="_GoBack"/>
+      <w:bookmarkEnd w:id="0"/>
+      <w:r>
+        <w:rPr>
+          <w:rFonts w:asciiTheme="minorHAnsi" w:eastAsiaTheme="minorEastAsia" w:hAnsiTheme="minorHAnsi" w:cstheme="minorBidi"/>
+          <w:kern w:val="0"/>
+          <w:lang w:bidi="ar-SA"/>
+        </w:rPr>
+        <w:t>(PP) to this model.</w:t>
+      </w:r>
+    </w:p>
+    <w:p>
+      <w:pPr>
+        <w:pStyle w:val="Standard"/>
+        <w:spacing w:line="480" w:lineRule="auto"/>
+        <w:ind w:left="360"/>
+        <w:rPr>
+          <w:rFonts w:asciiTheme="minorHAnsi" w:eastAsiaTheme="minorEastAsia" w:hAnsiTheme="minorHAnsi" w:cstheme="minorBidi"/>
+          <w:kern w:val="0"/>
+          <w:lang w:bidi="ar-SA"/>
+        </w:rPr>
+      </w:pPr>
+      <w:r>
+        <w:rPr>
+          <w:rFonts w:asciiTheme="minorHAnsi" w:eastAsiaTheme="minorEastAsia" w:hAnsiTheme="minorHAnsi" w:cstheme="minorBidi"/>
+          <w:kern w:val="0"/>
+          <w:lang w:bidi="ar-SA"/>
+        </w:rPr>
+        <w:lastRenderedPageBreak/>
+        <w:t>4. We will change the customer location distribution and seed location distribution and compare the impact of different distribution to this model.</w:t>
+      </w:r>
+    </w:p>
+    <w:p>
+      <w:pPr>
+        <w:pStyle w:val="Standard"/>
+        <w:spacing w:line="480" w:lineRule="auto"/>
+        <w:ind w:left="360"/>
+        <w:rPr>
+          <w:rFonts w:asciiTheme="minorHAnsi" w:eastAsiaTheme="minorEastAsia" w:hAnsiTheme="minorHAnsi" w:cstheme="minorBidi"/>
+          <w:kern w:val="0"/>
+          <w:lang w:bidi="ar-SA"/>
+        </w:rPr>
+      </w:pPr>
+      <w:r>
+        <w:rPr>
+          <w:rFonts w:asciiTheme="minorHAnsi" w:eastAsiaTheme="minorEastAsia" w:hAnsiTheme="minorHAnsi" w:cstheme="minorBidi"/>
+          <w:kern w:val="0"/>
+          <w:lang w:bidi="ar-SA"/>
+        </w:rPr>
+        <w:t xml:space="preserve">Challenge: </w:t>
+      </w:r>
+      <w:r>
+        <w:rPr>
+          <w:rFonts w:asciiTheme="minorHAnsi" w:eastAsiaTheme="minorEastAsia" w:hAnsiTheme="minorHAnsi" w:cstheme="minorBidi"/>
+          <w:kern w:val="0"/>
+          <w:lang w:bidi="ar-SA"/>
+        </w:rPr>
+        <w:t>It is hard to get the amount of saving money</w:t>
+      </w:r>
+    </w:p>
+    <w:p>
+      <w:pPr>
+        <w:pStyle w:val="ListParagraph"/>
+        <w:spacing w:line="480" w:lineRule="auto"/>
+        <w:jc w:val="both"/>
+        <w:rPr>
+          <w:sz w:val="24"/>
+          <w:szCs w:val="24"/>
+        </w:rPr>
+      </w:pPr>
     </w:p>
     <w:sectPr>
       <w:pgSz w:w="11906" w:h="16838"/>
@@ -1146,6 +1451,22 @@
       <w:contextualSpacing/>
     </w:pPr>
   </w:style>
+  <w:style w:type="paragraph" w:customStyle="1" w:styleId="Standard">
+    <w:name w:val="Standard"/>
+    <w:rsid w:val="00F51943"/>
+    <w:pPr>
+      <w:suppressAutoHyphens/>
+      <w:autoSpaceDN w:val="0"/>
+      <w:spacing w:after="0" w:line="240" w:lineRule="auto"/>
+    </w:pPr>
+    <w:rPr>
+      <w:rFonts w:ascii="Liberation Serif" w:eastAsia="Noto Sans CJK SC" w:hAnsi="Liberation Serif" w:cs="Lohit Devanagari"/>
+      <w:kern w:val="3"/>
+      <w:sz w:val="24"/>
+      <w:szCs w:val="24"/>
+      <w:lang w:bidi="hi-IN"/>
+    </w:rPr>
+  </w:style>
 </w:styles>
 </file>
 
